--- a/Ochrona własności intelektualnej/INF - przykładowe pytania OWI.docx
+++ b/Ochrona własności intelektualnej/INF - przykładowe pytania OWI.docx
@@ -1,6 +1,6 @@
 
 <file path=word/document.xml><?xml version="1.0" encoding="utf-8"?>
-<w:document xmlns:wpc="http://schemas.microsoft.com/office/word/2010/wordprocessingCanvas" xmlns:cx="http://schemas.microsoft.com/office/drawing/2014/chartex" xmlns:cx1="http://schemas.microsoft.com/office/drawing/2015/9/8/chartex" xmlns:cx2="http://schemas.microsoft.com/office/drawing/2015/10/21/chartex" xmlns:cx3="http://schemas.microsoft.com/office/drawing/2016/5/9/chartex" xmlns:cx4="http://schemas.microsoft.com/office/drawing/2016/5/10/chartex" xmlns:cx5="http://schemas.microsoft.com/office/drawing/2016/5/11/chartex" xmlns:cx6="http://schemas.microsoft.com/office/drawing/2016/5/12/chartex" xmlns:cx7="http://schemas.microsoft.com/office/drawing/2016/5/13/chartex" xmlns:cx8="http://schemas.microsoft.com/office/drawing/2016/5/14/chartex" xmlns:mc="http://schemas.openxmlformats.org/markup-compatibility/2006" xmlns:aink="http://schemas.microsoft.com/office/drawing/2016/ink" xmlns:am3d="http://schemas.microsoft.com/office/drawing/2017/model3d" xmlns:o="urn:schemas-microsoft-com:office:office" xmlns:oel="http://schemas.microsoft.com/office/2019/extlst" xmlns:r="http://schemas.openxmlformats.org/officeDocument/2006/relationships" xmlns:m="http://schemas.openxmlformats.org/officeDocument/2006/math" xmlns:v="urn:schemas-microsoft-com:vml" xmlns:wp14="http://schemas.microsoft.com/office/word/2010/wordprocessingDrawing" xmlns:wp="http://schemas.openxmlformats.org/drawingml/2006/wordprocessingDrawing" xmlns:w10="urn:schemas-microsoft-com:office:word" xmlns:w="http://schemas.openxmlformats.org/wordprocessingml/2006/main" xmlns:w14="http://schemas.microsoft.com/office/word/2010/wordml" xmlns:w15="http://schemas.microsoft.com/office/word/2012/wordml" xmlns:w16cex="http://schemas.microsoft.com/office/word/2018/wordml/cex" xmlns:w16cid="http://schemas.microsoft.com/office/word/2016/wordml/cid" xmlns:w16="http://schemas.microsoft.com/office/word/2018/wordml" xmlns:w16sdtdh="http://schemas.microsoft.com/office/word/2020/wordml/sdtdatahash" xmlns:w16se="http://schemas.microsoft.com/office/word/2015/wordml/symex" xmlns:wpg="http://schemas.microsoft.com/office/word/2010/wordprocessingGroup" xmlns:wpi="http://schemas.microsoft.com/office/word/2010/wordprocessingInk" xmlns:wne="http://schemas.microsoft.com/office/word/2006/wordml" xmlns:wps="http://schemas.microsoft.com/office/word/2010/wordprocessingShape" mc:Ignorable="w14 w15 w16se w16cid w16 w16cex w16sdtdh wp14">
+<w:document xmlns:wpc="http://schemas.microsoft.com/office/word/2010/wordprocessingCanvas" xmlns:cx="http://schemas.microsoft.com/office/drawing/2014/chartex" xmlns:cx1="http://schemas.microsoft.com/office/drawing/2015/9/8/chartex" xmlns:cx2="http://schemas.microsoft.com/office/drawing/2015/10/21/chartex" xmlns:cx3="http://schemas.microsoft.com/office/drawing/2016/5/9/chartex" xmlns:cx4="http://schemas.microsoft.com/office/drawing/2016/5/10/chartex" xmlns:cx5="http://schemas.microsoft.com/office/drawing/2016/5/11/chartex" xmlns:cx6="http://schemas.microsoft.com/office/drawing/2016/5/12/chartex" xmlns:cx7="http://schemas.microsoft.com/office/drawing/2016/5/13/chartex" xmlns:cx8="http://schemas.microsoft.com/office/drawing/2016/5/14/chartex" xmlns:mc="http://schemas.openxmlformats.org/markup-compatibility/2006" xmlns:aink="http://schemas.microsoft.com/office/drawing/2016/ink" xmlns:am3d="http://schemas.microsoft.com/office/drawing/2017/model3d" xmlns:o="urn:schemas-microsoft-com:office:office" xmlns:oel="http://schemas.microsoft.com/office/2019/extlst" xmlns:r="http://schemas.openxmlformats.org/officeDocument/2006/relationships" xmlns:m="http://schemas.openxmlformats.org/officeDocument/2006/math" xmlns:v="urn:schemas-microsoft-com:vml" xmlns:wp14="http://schemas.microsoft.com/office/word/2010/wordprocessingDrawing" xmlns:wp="http://schemas.openxmlformats.org/drawingml/2006/wordprocessingDrawing" xmlns:w10="urn:schemas-microsoft-com:office:word" xmlns:w="http://schemas.openxmlformats.org/wordprocessingml/2006/main" xmlns:w14="http://schemas.microsoft.com/office/word/2010/wordml" xmlns:w15="http://schemas.microsoft.com/office/word/2012/wordml" xmlns:w16cex="http://schemas.microsoft.com/office/word/2018/wordml/cex" xmlns:w16cid="http://schemas.microsoft.com/office/word/2016/wordml/cid" xmlns:w16="http://schemas.microsoft.com/office/word/2018/wordml" xmlns:w16du="http://schemas.microsoft.com/office/word/2023/wordml/word16du" xmlns:w16sdtdh="http://schemas.microsoft.com/office/word/2020/wordml/sdtdatahash" xmlns:w16se="http://schemas.microsoft.com/office/word/2015/wordml/symex" xmlns:wpg="http://schemas.microsoft.com/office/word/2010/wordprocessingGroup" xmlns:wpi="http://schemas.microsoft.com/office/word/2010/wordprocessingInk" xmlns:wne="http://schemas.microsoft.com/office/word/2006/wordml" xmlns:wps="http://schemas.microsoft.com/office/word/2010/wordprocessingShape" mc:Ignorable="w14 w15 w16se w16cid w16 w16cex w16sdtdh w16du wp14">
   <w:body>
     <w:p>
       <w:pPr>
@@ -297,14 +297,16 @@
           <w:color w:val="000000" w:themeColor="text1"/>
           <w:sz w:val="22"/>
           <w:szCs w:val="22"/>
-        </w:rPr>
-      </w:pPr>
-      <w:r>
-        <w:rPr>
-          <w:rFonts w:asciiTheme="majorHAnsi" w:hAnsiTheme="majorHAnsi" w:cstheme="majorHAnsi"/>
-          <w:color w:val="000000" w:themeColor="text1"/>
-          <w:sz w:val="22"/>
-          <w:szCs w:val="22"/>
+          <w:highlight w:val="yellow"/>
+        </w:rPr>
+      </w:pPr>
+      <w:r>
+        <w:rPr>
+          <w:rFonts w:asciiTheme="majorHAnsi" w:hAnsiTheme="majorHAnsi" w:cstheme="majorHAnsi"/>
+          <w:color w:val="000000" w:themeColor="text1"/>
+          <w:sz w:val="22"/>
+          <w:szCs w:val="22"/>
+          <w:highlight w:val="yellow"/>
         </w:rPr>
         <w:t>Utrwalenie utworu,</w:t>
       </w:r>
@@ -369,14 +371,16 @@
           <w:color w:val="000000" w:themeColor="text1"/>
           <w:sz w:val="22"/>
           <w:szCs w:val="22"/>
-        </w:rPr>
-      </w:pPr>
-      <w:r>
-        <w:rPr>
-          <w:rFonts w:asciiTheme="majorHAnsi" w:hAnsiTheme="majorHAnsi" w:cstheme="majorHAnsi"/>
-          <w:color w:val="000000" w:themeColor="text1"/>
-          <w:sz w:val="22"/>
-          <w:szCs w:val="22"/>
+          <w:highlight w:val="yellow"/>
+        </w:rPr>
+      </w:pPr>
+      <w:r>
+        <w:rPr>
+          <w:rFonts w:asciiTheme="majorHAnsi" w:hAnsiTheme="majorHAnsi" w:cstheme="majorHAnsi"/>
+          <w:color w:val="000000" w:themeColor="text1"/>
+          <w:sz w:val="22"/>
+          <w:szCs w:val="22"/>
+          <w:highlight w:val="yellow"/>
         </w:rPr>
         <w:t>Krótkie utwory literackie np. slogany reklamowe,</w:t>
       </w:r>
@@ -521,14 +525,16 @@
           <w:color w:val="000000" w:themeColor="text1"/>
           <w:sz w:val="22"/>
           <w:szCs w:val="22"/>
-        </w:rPr>
-      </w:pPr>
-      <w:r>
-        <w:rPr>
-          <w:rFonts w:asciiTheme="majorHAnsi" w:hAnsiTheme="majorHAnsi" w:cstheme="majorHAnsi"/>
-          <w:color w:val="000000" w:themeColor="text1"/>
-          <w:sz w:val="22"/>
-          <w:szCs w:val="22"/>
+          <w:highlight w:val="yellow"/>
+        </w:rPr>
+      </w:pPr>
+      <w:r>
+        <w:rPr>
+          <w:rFonts w:asciiTheme="majorHAnsi" w:hAnsiTheme="majorHAnsi" w:cstheme="majorHAnsi"/>
+          <w:color w:val="000000" w:themeColor="text1"/>
+          <w:sz w:val="22"/>
+          <w:szCs w:val="22"/>
+          <w:highlight w:val="yellow"/>
         </w:rPr>
         <w:t>Rysunek wykonany przez dziecko,</w:t>
       </w:r>
@@ -595,14 +601,16 @@
           <w:color w:val="000000" w:themeColor="text1"/>
           <w:sz w:val="22"/>
           <w:szCs w:val="22"/>
-        </w:rPr>
-      </w:pPr>
-      <w:r>
-        <w:rPr>
-          <w:rFonts w:asciiTheme="majorHAnsi" w:hAnsiTheme="majorHAnsi" w:cstheme="majorHAnsi"/>
-          <w:color w:val="000000" w:themeColor="text1"/>
-          <w:sz w:val="22"/>
-          <w:szCs w:val="22"/>
+          <w:highlight w:val="yellow"/>
+        </w:rPr>
+      </w:pPr>
+      <w:r>
+        <w:rPr>
+          <w:rFonts w:asciiTheme="majorHAnsi" w:hAnsiTheme="majorHAnsi" w:cstheme="majorHAnsi"/>
+          <w:color w:val="000000" w:themeColor="text1"/>
+          <w:sz w:val="22"/>
+          <w:szCs w:val="22"/>
+          <w:highlight w:val="yellow"/>
         </w:rPr>
         <w:t>Odkrycie</w:t>
       </w:r>
@@ -612,6 +620,7 @@
           <w:color w:val="000000" w:themeColor="text1"/>
           <w:sz w:val="22"/>
           <w:szCs w:val="22"/>
+          <w:highlight w:val="yellow"/>
         </w:rPr>
         <w:t xml:space="preserve"> naukowe</w:t>
       </w:r>
@@ -621,6 +630,7 @@
           <w:color w:val="000000" w:themeColor="text1"/>
           <w:sz w:val="22"/>
           <w:szCs w:val="22"/>
+          <w:highlight w:val="yellow"/>
         </w:rPr>
         <w:t xml:space="preserve">, </w:t>
       </w:r>
@@ -769,14 +779,16 @@
           <w:color w:val="000000" w:themeColor="text1"/>
           <w:sz w:val="22"/>
           <w:szCs w:val="22"/>
-        </w:rPr>
-      </w:pPr>
-      <w:r>
-        <w:rPr>
-          <w:rFonts w:asciiTheme="majorHAnsi" w:hAnsiTheme="majorHAnsi" w:cstheme="majorHAnsi"/>
-          <w:color w:val="000000" w:themeColor="text1"/>
-          <w:sz w:val="22"/>
-          <w:szCs w:val="22"/>
+          <w:highlight w:val="yellow"/>
+        </w:rPr>
+      </w:pPr>
+      <w:r>
+        <w:rPr>
+          <w:rFonts w:asciiTheme="majorHAnsi" w:hAnsiTheme="majorHAnsi" w:cstheme="majorHAnsi"/>
+          <w:color w:val="000000" w:themeColor="text1"/>
+          <w:sz w:val="22"/>
+          <w:szCs w:val="22"/>
+          <w:highlight w:val="yellow"/>
         </w:rPr>
         <w:t xml:space="preserve">Zachodzi wysoki stopień prawdopodobieństwa, iż nikt inny nie stworzy identycznego utworu, </w:t>
       </w:r>
@@ -869,14 +881,16 @@
           <w:color w:val="000000" w:themeColor="text1"/>
           <w:sz w:val="22"/>
           <w:szCs w:val="22"/>
-        </w:rPr>
-      </w:pPr>
-      <w:r>
-        <w:rPr>
-          <w:rFonts w:asciiTheme="majorHAnsi" w:hAnsiTheme="majorHAnsi" w:cstheme="majorHAnsi"/>
-          <w:color w:val="000000" w:themeColor="text1"/>
-          <w:sz w:val="22"/>
-          <w:szCs w:val="22"/>
+          <w:highlight w:val="yellow"/>
+        </w:rPr>
+      </w:pPr>
+      <w:r>
+        <w:rPr>
+          <w:rFonts w:asciiTheme="majorHAnsi" w:hAnsiTheme="majorHAnsi" w:cstheme="majorHAnsi"/>
+          <w:color w:val="000000" w:themeColor="text1"/>
+          <w:sz w:val="22"/>
+          <w:szCs w:val="22"/>
+          <w:highlight w:val="yellow"/>
         </w:rPr>
         <w:t>Rozróżnieniem tych praw na majątkowe i osobiste,</w:t>
       </w:r>
@@ -1025,14 +1039,16 @@
           <w:color w:val="000000" w:themeColor="text1"/>
           <w:sz w:val="22"/>
           <w:szCs w:val="22"/>
-        </w:rPr>
-      </w:pPr>
-      <w:r>
-        <w:rPr>
-          <w:rFonts w:asciiTheme="majorHAnsi" w:hAnsiTheme="majorHAnsi" w:cstheme="majorHAnsi"/>
-          <w:color w:val="000000" w:themeColor="text1"/>
-          <w:sz w:val="22"/>
-          <w:szCs w:val="22"/>
+          <w:highlight w:val="yellow"/>
+        </w:rPr>
+      </w:pPr>
+      <w:r>
+        <w:rPr>
+          <w:rFonts w:asciiTheme="majorHAnsi" w:hAnsiTheme="majorHAnsi" w:cstheme="majorHAnsi"/>
+          <w:color w:val="000000" w:themeColor="text1"/>
+          <w:sz w:val="22"/>
+          <w:szCs w:val="22"/>
+          <w:highlight w:val="yellow"/>
         </w:rPr>
         <w:t>Pracodawcy,</w:t>
       </w:r>
@@ -1183,8 +1199,18 @@
           <w:color w:val="000000" w:themeColor="text1"/>
           <w:sz w:val="22"/>
           <w:szCs w:val="22"/>
-        </w:rPr>
-        <w:t xml:space="preserve">Powstają jednocześnie z majątkowymi z chwilą ustalenia utworu, </w:t>
+          <w:highlight w:val="yellow"/>
+        </w:rPr>
+        <w:t>Powstają jednocześnie z majątkowymi z chwilą ustalenia utworu,</w:t>
+      </w:r>
+      <w:r>
+        <w:rPr>
+          <w:rFonts w:asciiTheme="majorHAnsi" w:hAnsiTheme="majorHAnsi" w:cstheme="majorHAnsi"/>
+          <w:color w:val="000000" w:themeColor="text1"/>
+          <w:sz w:val="22"/>
+          <w:szCs w:val="22"/>
+        </w:rPr>
+        <w:t xml:space="preserve"> </w:t>
       </w:r>
     </w:p>
     <w:p>
@@ -1325,14 +1351,16 @@
           <w:color w:val="000000" w:themeColor="text1"/>
           <w:sz w:val="22"/>
           <w:szCs w:val="22"/>
-        </w:rPr>
-      </w:pPr>
-      <w:r>
-        <w:rPr>
-          <w:rFonts w:asciiTheme="majorHAnsi" w:hAnsiTheme="majorHAnsi" w:cstheme="majorHAnsi"/>
-          <w:color w:val="000000" w:themeColor="text1"/>
-          <w:sz w:val="22"/>
-          <w:szCs w:val="22"/>
+          <w:highlight w:val="yellow"/>
+        </w:rPr>
+      </w:pPr>
+      <w:r>
+        <w:rPr>
+          <w:rFonts w:asciiTheme="majorHAnsi" w:hAnsiTheme="majorHAnsi" w:cstheme="majorHAnsi"/>
+          <w:color w:val="000000" w:themeColor="text1"/>
+          <w:sz w:val="22"/>
+          <w:szCs w:val="22"/>
+          <w:highlight w:val="yellow"/>
         </w:rPr>
         <w:t>Samodzielny utwór,</w:t>
       </w:r>
@@ -1342,6 +1370,7 @@
           <w:color w:val="000000" w:themeColor="text1"/>
           <w:sz w:val="22"/>
           <w:szCs w:val="22"/>
+          <w:highlight w:val="yellow"/>
         </w:rPr>
         <w:t xml:space="preserve"> dla którego powstania przyczynkiem był inny utwór, </w:t>
       </w:r>
@@ -1418,14 +1447,16 @@
           <w:color w:val="000000" w:themeColor="text1"/>
           <w:sz w:val="22"/>
           <w:szCs w:val="22"/>
-        </w:rPr>
-      </w:pPr>
-      <w:r>
-        <w:rPr>
-          <w:rFonts w:asciiTheme="majorHAnsi" w:hAnsiTheme="majorHAnsi" w:cstheme="majorHAnsi"/>
-          <w:color w:val="000000" w:themeColor="text1"/>
-          <w:sz w:val="22"/>
-          <w:szCs w:val="22"/>
+          <w:highlight w:val="yellow"/>
+        </w:rPr>
+      </w:pPr>
+      <w:r>
+        <w:rPr>
+          <w:rFonts w:asciiTheme="majorHAnsi" w:hAnsiTheme="majorHAnsi" w:cstheme="majorHAnsi"/>
+          <w:color w:val="000000" w:themeColor="text1"/>
+          <w:sz w:val="22"/>
+          <w:szCs w:val="22"/>
+          <w:highlight w:val="yellow"/>
         </w:rPr>
         <w:lastRenderedPageBreak/>
         <w:t>Utworu wspólnego,</w:t>
@@ -1610,13 +1641,15 @@
           <w:rFonts w:asciiTheme="majorHAnsi" w:hAnsiTheme="majorHAnsi" w:cstheme="majorHAnsi"/>
           <w:sz w:val="22"/>
           <w:szCs w:val="22"/>
-        </w:rPr>
-      </w:pPr>
-      <w:r>
-        <w:rPr>
-          <w:rFonts w:asciiTheme="majorHAnsi" w:hAnsiTheme="majorHAnsi" w:cstheme="majorHAnsi"/>
-          <w:sz w:val="22"/>
-          <w:szCs w:val="22"/>
+          <w:highlight w:val="yellow"/>
+        </w:rPr>
+      </w:pPr>
+      <w:r>
+        <w:rPr>
+          <w:rFonts w:asciiTheme="majorHAnsi" w:hAnsiTheme="majorHAnsi" w:cstheme="majorHAnsi"/>
+          <w:sz w:val="22"/>
+          <w:szCs w:val="22"/>
+          <w:highlight w:val="yellow"/>
         </w:rPr>
         <w:t>Ustalenie utworu w jakiejkolwiek postaci,</w:t>
       </w:r>
@@ -1751,14 +1784,16 @@
           <w:color w:val="000000" w:themeColor="text1"/>
           <w:sz w:val="22"/>
           <w:szCs w:val="22"/>
-        </w:rPr>
-      </w:pPr>
-      <w:r>
-        <w:rPr>
-          <w:rFonts w:asciiTheme="majorHAnsi" w:hAnsiTheme="majorHAnsi" w:cstheme="majorHAnsi"/>
-          <w:color w:val="000000" w:themeColor="text1"/>
-          <w:sz w:val="22"/>
-          <w:szCs w:val="22"/>
+          <w:highlight w:val="yellow"/>
+        </w:rPr>
+      </w:pPr>
+      <w:r>
+        <w:rPr>
+          <w:rFonts w:asciiTheme="majorHAnsi" w:hAnsiTheme="majorHAnsi" w:cstheme="majorHAnsi"/>
+          <w:color w:val="000000" w:themeColor="text1"/>
+          <w:sz w:val="22"/>
+          <w:szCs w:val="22"/>
+          <w:highlight w:val="yellow"/>
         </w:rPr>
         <w:t xml:space="preserve">Autorskich praw majątkowych i praw pokrewnych, </w:t>
       </w:r>
@@ -1876,14 +1911,16 @@
           <w:color w:val="000000" w:themeColor="text1"/>
           <w:sz w:val="22"/>
           <w:szCs w:val="22"/>
-        </w:rPr>
-      </w:pPr>
-      <w:r>
-        <w:rPr>
-          <w:rFonts w:asciiTheme="majorHAnsi" w:hAnsiTheme="majorHAnsi" w:cstheme="majorHAnsi"/>
-          <w:color w:val="000000" w:themeColor="text1"/>
-          <w:sz w:val="22"/>
-          <w:szCs w:val="22"/>
+          <w:highlight w:val="yellow"/>
+        </w:rPr>
+      </w:pPr>
+      <w:r>
+        <w:rPr>
+          <w:rFonts w:asciiTheme="majorHAnsi" w:hAnsiTheme="majorHAnsi" w:cstheme="majorHAnsi"/>
+          <w:color w:val="000000" w:themeColor="text1"/>
+          <w:sz w:val="22"/>
+          <w:szCs w:val="22"/>
+          <w:highlight w:val="yellow"/>
         </w:rPr>
         <w:t xml:space="preserve">Prawo do korzystania z utworu, </w:t>
       </w:r>
@@ -1952,14 +1989,16 @@
           <w:color w:val="000000" w:themeColor="text1"/>
           <w:sz w:val="22"/>
           <w:szCs w:val="22"/>
-        </w:rPr>
-      </w:pPr>
-      <w:r>
-        <w:rPr>
-          <w:rFonts w:asciiTheme="majorHAnsi" w:hAnsiTheme="majorHAnsi" w:cstheme="majorHAnsi"/>
-          <w:color w:val="000000" w:themeColor="text1"/>
-          <w:sz w:val="22"/>
-          <w:szCs w:val="22"/>
+          <w:highlight w:val="yellow"/>
+        </w:rPr>
+      </w:pPr>
+      <w:r>
+        <w:rPr>
+          <w:rFonts w:asciiTheme="majorHAnsi" w:hAnsiTheme="majorHAnsi" w:cstheme="majorHAnsi"/>
+          <w:color w:val="000000" w:themeColor="text1"/>
+          <w:sz w:val="22"/>
+          <w:szCs w:val="22"/>
+          <w:highlight w:val="yellow"/>
           <w:shd w:val="clear" w:color="auto" w:fill="FFFFFF"/>
         </w:rPr>
         <w:t>Należy wyraźnie wskazać pola eksploatacji, których dotyczy umowa,</w:t>
@@ -2054,14 +2093,16 @@
           <w:color w:val="000000" w:themeColor="text1"/>
           <w:sz w:val="22"/>
           <w:szCs w:val="22"/>
-        </w:rPr>
-      </w:pPr>
-      <w:r>
-        <w:rPr>
-          <w:rFonts w:asciiTheme="majorHAnsi" w:hAnsiTheme="majorHAnsi" w:cstheme="majorHAnsi"/>
-          <w:color w:val="000000" w:themeColor="text1"/>
-          <w:sz w:val="22"/>
-          <w:szCs w:val="22"/>
+          <w:highlight w:val="yellow"/>
+        </w:rPr>
+      </w:pPr>
+      <w:r>
+        <w:rPr>
+          <w:rFonts w:asciiTheme="majorHAnsi" w:hAnsiTheme="majorHAnsi" w:cstheme="majorHAnsi"/>
+          <w:color w:val="000000" w:themeColor="text1"/>
+          <w:sz w:val="22"/>
+          <w:szCs w:val="22"/>
+          <w:highlight w:val="yellow"/>
         </w:rPr>
         <w:t xml:space="preserve">Wynosi 70 lat od śmierci twórcy, </w:t>
       </w:r>
@@ -2229,14 +2270,16 @@
           <w:color w:val="000000" w:themeColor="text1"/>
           <w:sz w:val="22"/>
           <w:szCs w:val="22"/>
-        </w:rPr>
-      </w:pPr>
-      <w:r>
-        <w:rPr>
-          <w:rFonts w:asciiTheme="majorHAnsi" w:hAnsiTheme="majorHAnsi" w:cstheme="majorHAnsi"/>
-          <w:color w:val="000000" w:themeColor="text1"/>
-          <w:sz w:val="22"/>
-          <w:szCs w:val="22"/>
+          <w:highlight w:val="yellow"/>
+        </w:rPr>
+      </w:pPr>
+      <w:r>
+        <w:rPr>
+          <w:rFonts w:asciiTheme="majorHAnsi" w:hAnsiTheme="majorHAnsi" w:cstheme="majorHAnsi"/>
+          <w:color w:val="000000" w:themeColor="text1"/>
+          <w:sz w:val="22"/>
+          <w:szCs w:val="22"/>
+          <w:highlight w:val="yellow"/>
         </w:rPr>
         <w:t xml:space="preserve">Formie pisemnej, </w:t>
       </w:r>
@@ -2337,8 +2380,18 @@
           <w:color w:val="000000" w:themeColor="text1"/>
           <w:sz w:val="22"/>
           <w:szCs w:val="22"/>
-        </w:rPr>
-        <w:t xml:space="preserve">Pozwala na korzystanie z utworu tylko jednemu licencjobiorcy w zakresie określonym w umowie, </w:t>
+          <w:highlight w:val="yellow"/>
+        </w:rPr>
+        <w:t>Pozwala na korzystanie z utworu tylko jednemu licencjobiorcy w zakresie określonym w umowie,</w:t>
+      </w:r>
+      <w:r>
+        <w:rPr>
+          <w:rFonts w:asciiTheme="majorHAnsi" w:hAnsiTheme="majorHAnsi" w:cstheme="majorHAnsi"/>
+          <w:color w:val="000000" w:themeColor="text1"/>
+          <w:sz w:val="22"/>
+          <w:szCs w:val="22"/>
+        </w:rPr>
+        <w:t xml:space="preserve"> </w:t>
       </w:r>
     </w:p>
     <w:p>
@@ -2429,14 +2482,16 @@
           <w:color w:val="000000" w:themeColor="text1"/>
           <w:sz w:val="22"/>
           <w:szCs w:val="22"/>
-        </w:rPr>
-      </w:pPr>
-      <w:r>
-        <w:rPr>
-          <w:rFonts w:asciiTheme="majorHAnsi" w:hAnsiTheme="majorHAnsi" w:cstheme="majorHAnsi"/>
-          <w:color w:val="000000" w:themeColor="text1"/>
-          <w:sz w:val="22"/>
-          <w:szCs w:val="22"/>
+          <w:highlight w:val="yellow"/>
+        </w:rPr>
+      </w:pPr>
+      <w:r>
+        <w:rPr>
+          <w:rFonts w:asciiTheme="majorHAnsi" w:hAnsiTheme="majorHAnsi" w:cstheme="majorHAnsi"/>
+          <w:color w:val="000000" w:themeColor="text1"/>
+          <w:sz w:val="22"/>
+          <w:szCs w:val="22"/>
+          <w:highlight w:val="yellow"/>
         </w:rPr>
         <w:t xml:space="preserve">Utwór wchodzi do tzw. domeny publicznej, </w:t>
       </w:r>
@@ -2580,14 +2635,16 @@
           <w:color w:val="000000" w:themeColor="text1"/>
           <w:sz w:val="22"/>
           <w:szCs w:val="22"/>
-        </w:rPr>
-      </w:pPr>
-      <w:r>
-        <w:rPr>
-          <w:rFonts w:asciiTheme="majorHAnsi" w:hAnsiTheme="majorHAnsi" w:cstheme="majorHAnsi"/>
-          <w:color w:val="000000" w:themeColor="text1"/>
-          <w:sz w:val="22"/>
-          <w:szCs w:val="22"/>
+          <w:highlight w:val="yellow"/>
+        </w:rPr>
+      </w:pPr>
+      <w:r>
+        <w:rPr>
+          <w:rFonts w:asciiTheme="majorHAnsi" w:hAnsiTheme="majorHAnsi" w:cstheme="majorHAnsi"/>
+          <w:color w:val="000000" w:themeColor="text1"/>
+          <w:sz w:val="22"/>
+          <w:szCs w:val="22"/>
+          <w:highlight w:val="yellow"/>
           <w:shd w:val="clear" w:color="auto" w:fill="FFFFFF"/>
         </w:rPr>
         <w:t>Sposoby korzystania z utworu wyodrębnione najczęściej pod względem technicznym,</w:t>
@@ -2756,14 +2813,16 @@
           <w:color w:val="000000" w:themeColor="text1"/>
           <w:sz w:val="22"/>
           <w:szCs w:val="22"/>
-        </w:rPr>
-      </w:pPr>
-      <w:r>
-        <w:rPr>
-          <w:rFonts w:asciiTheme="majorHAnsi" w:hAnsiTheme="majorHAnsi" w:cstheme="majorHAnsi"/>
-          <w:color w:val="000000" w:themeColor="text1"/>
-          <w:sz w:val="22"/>
-          <w:szCs w:val="22"/>
+          <w:highlight w:val="yellow"/>
+        </w:rPr>
+      </w:pPr>
+      <w:r>
+        <w:rPr>
+          <w:rFonts w:asciiTheme="majorHAnsi" w:hAnsiTheme="majorHAnsi" w:cstheme="majorHAnsi"/>
+          <w:color w:val="000000" w:themeColor="text1"/>
+          <w:sz w:val="22"/>
+          <w:szCs w:val="22"/>
+          <w:highlight w:val="yellow"/>
         </w:rPr>
         <w:t xml:space="preserve">Korzystania z pojedynczych egzemplarzy utworu, </w:t>
       </w:r>
@@ -2930,14 +2989,16 @@
           <w:color w:val="000000" w:themeColor="text1"/>
           <w:sz w:val="22"/>
           <w:szCs w:val="22"/>
-        </w:rPr>
-      </w:pPr>
-      <w:r>
-        <w:rPr>
-          <w:rFonts w:asciiTheme="majorHAnsi" w:hAnsiTheme="majorHAnsi" w:cstheme="majorHAnsi"/>
-          <w:color w:val="000000" w:themeColor="text1"/>
-          <w:sz w:val="22"/>
-          <w:szCs w:val="22"/>
+          <w:highlight w:val="yellow"/>
+        </w:rPr>
+      </w:pPr>
+      <w:r>
+        <w:rPr>
+          <w:rFonts w:asciiTheme="majorHAnsi" w:hAnsiTheme="majorHAnsi" w:cstheme="majorHAnsi"/>
+          <w:color w:val="000000" w:themeColor="text1"/>
+          <w:sz w:val="22"/>
+          <w:szCs w:val="22"/>
+          <w:highlight w:val="yellow"/>
         </w:rPr>
         <w:t xml:space="preserve">W ramach prawa cytatu możliwe jest przytaczanie w samodzielnych utworach drobnych utworów w całości w granicach uzasadnionych celami cytatu. </w:t>
       </w:r>
@@ -3066,14 +3127,16 @@
           <w:color w:val="000000" w:themeColor="text1"/>
           <w:sz w:val="22"/>
           <w:szCs w:val="22"/>
-        </w:rPr>
-      </w:pPr>
-      <w:r>
-        <w:rPr>
-          <w:rFonts w:asciiTheme="majorHAnsi" w:hAnsiTheme="majorHAnsi" w:cstheme="majorHAnsi"/>
-          <w:color w:val="000000" w:themeColor="text1"/>
-          <w:sz w:val="22"/>
-          <w:szCs w:val="22"/>
+          <w:highlight w:val="yellow"/>
+        </w:rPr>
+      </w:pPr>
+      <w:r>
+        <w:rPr>
+          <w:rFonts w:asciiTheme="majorHAnsi" w:hAnsiTheme="majorHAnsi" w:cstheme="majorHAnsi"/>
+          <w:color w:val="000000" w:themeColor="text1"/>
+          <w:sz w:val="22"/>
+          <w:szCs w:val="22"/>
+          <w:highlight w:val="yellow"/>
         </w:rPr>
         <w:t xml:space="preserve">Przypisywanie przez twórcę autorstwa stworzonego przez niego utworu innej osobie, </w:t>
       </w:r>
@@ -3166,14 +3229,16 @@
           <w:color w:val="000000" w:themeColor="text1"/>
           <w:sz w:val="22"/>
           <w:szCs w:val="22"/>
-        </w:rPr>
-      </w:pPr>
-      <w:r>
-        <w:rPr>
-          <w:rFonts w:asciiTheme="majorHAnsi" w:hAnsiTheme="majorHAnsi" w:cstheme="majorHAnsi"/>
-          <w:color w:val="000000" w:themeColor="text1"/>
-          <w:sz w:val="22"/>
-          <w:szCs w:val="22"/>
+          <w:highlight w:val="yellow"/>
+        </w:rPr>
+      </w:pPr>
+      <w:r>
+        <w:rPr>
+          <w:rFonts w:asciiTheme="majorHAnsi" w:hAnsiTheme="majorHAnsi" w:cstheme="majorHAnsi"/>
+          <w:color w:val="000000" w:themeColor="text1"/>
+          <w:sz w:val="22"/>
+          <w:szCs w:val="22"/>
+          <w:highlight w:val="yellow"/>
         </w:rPr>
         <w:t>Przeniesienie praw autorskich nie powoduje przej</w:t>
       </w:r>
@@ -3183,6 +3248,7 @@
           <w:color w:val="000000" w:themeColor="text1"/>
           <w:sz w:val="22"/>
           <w:szCs w:val="22"/>
+          <w:highlight w:val="yellow"/>
         </w:rPr>
         <w:t>ścia na nabywcę egzemplarza utworu, chyba że umowa stanowi inaczej.</w:t>
       </w:r>
@@ -3275,14 +3341,16 @@
           <w:color w:val="000000" w:themeColor="text1"/>
           <w:sz w:val="22"/>
           <w:szCs w:val="22"/>
-        </w:rPr>
-      </w:pPr>
-      <w:r>
-        <w:rPr>
-          <w:rFonts w:asciiTheme="majorHAnsi" w:hAnsiTheme="majorHAnsi" w:cstheme="majorHAnsi"/>
-          <w:color w:val="000000" w:themeColor="text1"/>
-          <w:sz w:val="22"/>
-          <w:szCs w:val="22"/>
+          <w:highlight w:val="yellow"/>
+        </w:rPr>
+      </w:pPr>
+      <w:r>
+        <w:rPr>
+          <w:rFonts w:asciiTheme="majorHAnsi" w:hAnsiTheme="majorHAnsi" w:cstheme="majorHAnsi"/>
+          <w:color w:val="000000" w:themeColor="text1"/>
+          <w:sz w:val="22"/>
+          <w:szCs w:val="22"/>
+          <w:highlight w:val="yellow"/>
         </w:rPr>
         <w:t xml:space="preserve">Wynosi 10 lat od dnia zgłoszenia i może być przedłużona, </w:t>
       </w:r>
@@ -3468,14 +3536,16 @@
           <w:color w:val="000000" w:themeColor="text1"/>
           <w:sz w:val="22"/>
           <w:szCs w:val="22"/>
-        </w:rPr>
-      </w:pPr>
-      <w:r>
-        <w:rPr>
-          <w:rFonts w:asciiTheme="majorHAnsi" w:hAnsiTheme="majorHAnsi" w:cstheme="majorHAnsi"/>
-          <w:color w:val="000000" w:themeColor="text1"/>
-          <w:sz w:val="22"/>
-          <w:szCs w:val="22"/>
+          <w:highlight w:val="yellow"/>
+        </w:rPr>
+      </w:pPr>
+      <w:r>
+        <w:rPr>
+          <w:rFonts w:asciiTheme="majorHAnsi" w:hAnsiTheme="majorHAnsi" w:cstheme="majorHAnsi"/>
+          <w:color w:val="000000" w:themeColor="text1"/>
+          <w:sz w:val="22"/>
+          <w:szCs w:val="22"/>
+          <w:highlight w:val="yellow"/>
         </w:rPr>
         <w:t>Wszystkie odpowiedzi są prawidłowe,</w:t>
       </w:r>
@@ -3543,14 +3613,16 @@
           <w:color w:val="000000" w:themeColor="text1"/>
           <w:sz w:val="22"/>
           <w:szCs w:val="22"/>
-        </w:rPr>
-      </w:pPr>
-      <w:r>
-        <w:rPr>
-          <w:rFonts w:asciiTheme="majorHAnsi" w:hAnsiTheme="majorHAnsi" w:cstheme="majorHAnsi"/>
-          <w:color w:val="000000" w:themeColor="text1"/>
-          <w:sz w:val="22"/>
-          <w:szCs w:val="22"/>
+          <w:highlight w:val="yellow"/>
+        </w:rPr>
+      </w:pPr>
+      <w:r>
+        <w:rPr>
+          <w:rFonts w:asciiTheme="majorHAnsi" w:hAnsiTheme="majorHAnsi" w:cstheme="majorHAnsi"/>
+          <w:color w:val="000000" w:themeColor="text1"/>
+          <w:sz w:val="22"/>
+          <w:szCs w:val="22"/>
+          <w:highlight w:val="yellow"/>
         </w:rPr>
         <w:t xml:space="preserve">Ustawa prawo własności przemysłowej, </w:t>
       </w:r>
@@ -3668,14 +3740,16 @@
           <w:color w:val="000000" w:themeColor="text1"/>
           <w:sz w:val="22"/>
           <w:szCs w:val="22"/>
-        </w:rPr>
-      </w:pPr>
-      <w:r>
-        <w:rPr>
-          <w:rFonts w:asciiTheme="majorHAnsi" w:hAnsiTheme="majorHAnsi" w:cstheme="majorHAnsi"/>
-          <w:color w:val="000000" w:themeColor="text1"/>
-          <w:sz w:val="22"/>
-          <w:szCs w:val="22"/>
+          <w:highlight w:val="yellow"/>
+        </w:rPr>
+      </w:pPr>
+      <w:r>
+        <w:rPr>
+          <w:rFonts w:asciiTheme="majorHAnsi" w:hAnsiTheme="majorHAnsi" w:cstheme="majorHAnsi"/>
+          <w:color w:val="000000" w:themeColor="text1"/>
+          <w:sz w:val="22"/>
+          <w:szCs w:val="22"/>
+          <w:highlight w:val="yellow"/>
         </w:rPr>
         <w:t xml:space="preserve">Nie jest on częścią stanu techniki, </w:t>
       </w:r>
@@ -3843,14 +3917,16 @@
           <w:color w:val="000000" w:themeColor="text1"/>
           <w:sz w:val="22"/>
           <w:szCs w:val="22"/>
-        </w:rPr>
-      </w:pPr>
-      <w:r>
-        <w:rPr>
-          <w:rFonts w:asciiTheme="majorHAnsi" w:hAnsiTheme="majorHAnsi" w:cstheme="majorHAnsi"/>
-          <w:color w:val="000000" w:themeColor="text1"/>
-          <w:sz w:val="22"/>
-          <w:szCs w:val="22"/>
+          <w:highlight w:val="yellow"/>
+        </w:rPr>
+      </w:pPr>
+      <w:r>
+        <w:rPr>
+          <w:rFonts w:asciiTheme="majorHAnsi" w:hAnsiTheme="majorHAnsi" w:cstheme="majorHAnsi"/>
+          <w:color w:val="000000" w:themeColor="text1"/>
+          <w:sz w:val="22"/>
+          <w:szCs w:val="22"/>
+          <w:highlight w:val="yellow"/>
         </w:rPr>
         <w:lastRenderedPageBreak/>
         <w:t xml:space="preserve">Wynalazek ten nie wynika w sposób oczywisty dla znawcy ze stanu techniki, </w:t>
@@ -3969,14 +4045,16 @@
           <w:color w:val="000000" w:themeColor="text1"/>
           <w:sz w:val="22"/>
           <w:szCs w:val="22"/>
-        </w:rPr>
-      </w:pPr>
-      <w:r>
-        <w:rPr>
-          <w:rFonts w:asciiTheme="majorHAnsi" w:hAnsiTheme="majorHAnsi" w:cstheme="majorHAnsi"/>
-          <w:color w:val="000000" w:themeColor="text1"/>
-          <w:sz w:val="22"/>
-          <w:szCs w:val="22"/>
+          <w:highlight w:val="yellow"/>
+        </w:rPr>
+      </w:pPr>
+      <w:r>
+        <w:rPr>
+          <w:rFonts w:asciiTheme="majorHAnsi" w:hAnsiTheme="majorHAnsi" w:cstheme="majorHAnsi"/>
+          <w:color w:val="000000" w:themeColor="text1"/>
+          <w:sz w:val="22"/>
+          <w:szCs w:val="22"/>
+          <w:highlight w:val="yellow"/>
         </w:rPr>
         <w:t xml:space="preserve">Żadna z odpowiedzi nie jest prawidłowa, </w:t>
       </w:r>
@@ -4044,6 +4122,7 @@
           <w:color w:val="000000" w:themeColor="text1"/>
           <w:sz w:val="23"/>
           <w:szCs w:val="23"/>
+          <w:highlight w:val="yellow"/>
         </w:rPr>
       </w:pPr>
       <w:r>
@@ -4052,6 +4131,7 @@
           <w:color w:val="000000" w:themeColor="text1"/>
           <w:sz w:val="23"/>
           <w:szCs w:val="23"/>
+          <w:highlight w:val="yellow"/>
         </w:rPr>
         <w:t xml:space="preserve">Mogłoby być chronione przez prawo własności przemysłowej jako wynalazek biotechnologiczny lub projekt racjonalizatorski, </w:t>
       </w:r>
@@ -4275,14 +4355,16 @@
           <w:color w:val="000000" w:themeColor="text1"/>
           <w:sz w:val="22"/>
           <w:szCs w:val="22"/>
-        </w:rPr>
-      </w:pPr>
-      <w:r>
-        <w:rPr>
-          <w:rFonts w:asciiTheme="majorHAnsi" w:hAnsiTheme="majorHAnsi" w:cstheme="majorHAnsi"/>
-          <w:color w:val="000000" w:themeColor="text1"/>
-          <w:sz w:val="22"/>
-          <w:szCs w:val="22"/>
+          <w:highlight w:val="yellow"/>
+        </w:rPr>
+      </w:pPr>
+      <w:r>
+        <w:rPr>
+          <w:rFonts w:asciiTheme="majorHAnsi" w:hAnsiTheme="majorHAnsi" w:cstheme="majorHAnsi"/>
+          <w:color w:val="000000" w:themeColor="text1"/>
+          <w:sz w:val="22"/>
+          <w:szCs w:val="22"/>
+          <w:highlight w:val="yellow"/>
         </w:rPr>
         <w:t>wynalazki, które są nowe, posiadają poziom wynalazczy i nadają się do przemysłowego stosowania.</w:t>
       </w:r>
@@ -4418,14 +4500,16 @@
           <w:color w:val="000000" w:themeColor="text1"/>
           <w:sz w:val="22"/>
           <w:szCs w:val="22"/>
-        </w:rPr>
-      </w:pPr>
-      <w:r>
-        <w:rPr>
-          <w:rFonts w:asciiTheme="majorHAnsi" w:hAnsiTheme="majorHAnsi" w:cstheme="majorHAnsi"/>
-          <w:color w:val="000000" w:themeColor="text1"/>
-          <w:sz w:val="22"/>
-          <w:szCs w:val="22"/>
+          <w:highlight w:val="yellow"/>
+        </w:rPr>
+      </w:pPr>
+      <w:r>
+        <w:rPr>
+          <w:rFonts w:asciiTheme="majorHAnsi" w:hAnsiTheme="majorHAnsi" w:cstheme="majorHAnsi"/>
+          <w:color w:val="000000" w:themeColor="text1"/>
+          <w:sz w:val="22"/>
+          <w:szCs w:val="22"/>
+          <w:highlight w:val="yellow"/>
         </w:rPr>
         <w:t>Żadna z odpowiedzi nie jest prawidłowa,</w:t>
       </w:r>
@@ -4526,8 +4610,18 @@
           <w:color w:val="000000" w:themeColor="text1"/>
           <w:sz w:val="22"/>
           <w:szCs w:val="22"/>
-        </w:rPr>
-        <w:t xml:space="preserve">Wzoru użytkowego, </w:t>
+          <w:highlight w:val="yellow"/>
+        </w:rPr>
+        <w:t>Wzoru użytkowego</w:t>
+      </w:r>
+      <w:r>
+        <w:rPr>
+          <w:rFonts w:asciiTheme="majorHAnsi" w:hAnsiTheme="majorHAnsi" w:cstheme="majorHAnsi"/>
+          <w:color w:val="000000" w:themeColor="text1"/>
+          <w:sz w:val="22"/>
+          <w:szCs w:val="22"/>
+        </w:rPr>
+        <w:t xml:space="preserve">, </w:t>
       </w:r>
     </w:p>
     <w:p>
@@ -4654,14 +4748,16 @@
           <w:color w:val="000000" w:themeColor="text1"/>
           <w:sz w:val="22"/>
           <w:szCs w:val="22"/>
-        </w:rPr>
-      </w:pPr>
-      <w:r>
-        <w:rPr>
-          <w:rFonts w:asciiTheme="majorHAnsi" w:hAnsiTheme="majorHAnsi" w:cstheme="majorHAnsi"/>
-          <w:color w:val="000000" w:themeColor="text1"/>
-          <w:sz w:val="22"/>
-          <w:szCs w:val="22"/>
+          <w:highlight w:val="yellow"/>
+        </w:rPr>
+      </w:pPr>
+      <w:r>
+        <w:rPr>
+          <w:rFonts w:asciiTheme="majorHAnsi" w:hAnsiTheme="majorHAnsi" w:cstheme="majorHAnsi"/>
+          <w:color w:val="000000" w:themeColor="text1"/>
+          <w:sz w:val="22"/>
+          <w:szCs w:val="22"/>
+          <w:highlight w:val="yellow"/>
         </w:rPr>
         <w:t xml:space="preserve">25 lat, </w:t>
       </w:r>
@@ -4804,14 +4900,16 @@
           <w:color w:val="000000" w:themeColor="text1"/>
           <w:sz w:val="22"/>
           <w:szCs w:val="22"/>
-        </w:rPr>
-      </w:pPr>
-      <w:r>
-        <w:rPr>
-          <w:rFonts w:asciiTheme="majorHAnsi" w:hAnsiTheme="majorHAnsi" w:cstheme="majorHAnsi"/>
-          <w:color w:val="000000" w:themeColor="text1"/>
-          <w:sz w:val="22"/>
-          <w:szCs w:val="22"/>
+          <w:highlight w:val="yellow"/>
+        </w:rPr>
+      </w:pPr>
+      <w:r>
+        <w:rPr>
+          <w:rFonts w:asciiTheme="majorHAnsi" w:hAnsiTheme="majorHAnsi" w:cstheme="majorHAnsi"/>
+          <w:color w:val="000000" w:themeColor="text1"/>
+          <w:sz w:val="22"/>
+          <w:szCs w:val="22"/>
+          <w:highlight w:val="yellow"/>
         </w:rPr>
         <w:t xml:space="preserve">Towarów, </w:t>
       </w:r>
@@ -4977,8 +5075,18 @@
           <w:color w:val="000000" w:themeColor="text1"/>
           <w:sz w:val="22"/>
           <w:szCs w:val="22"/>
-        </w:rPr>
-        <w:t xml:space="preserve">Prawo z rejestracji wzoru przemysłowego, </w:t>
+          <w:highlight w:val="yellow"/>
+        </w:rPr>
+        <w:t>Prawo z rejestracji wzoru przemysłowego</w:t>
+      </w:r>
+      <w:r>
+        <w:rPr>
+          <w:rFonts w:asciiTheme="majorHAnsi" w:hAnsiTheme="majorHAnsi" w:cstheme="majorHAnsi"/>
+          <w:color w:val="000000" w:themeColor="text1"/>
+          <w:sz w:val="22"/>
+          <w:szCs w:val="22"/>
+        </w:rPr>
+        <w:t xml:space="preserve">, </w:t>
       </w:r>
     </w:p>
     <w:p>
@@ -5165,14 +5273,16 @@
           <w:color w:val="000000" w:themeColor="text1"/>
           <w:sz w:val="22"/>
           <w:szCs w:val="22"/>
-        </w:rPr>
-      </w:pPr>
-      <w:r>
-        <w:rPr>
-          <w:rFonts w:asciiTheme="majorHAnsi" w:hAnsiTheme="majorHAnsi" w:cstheme="majorHAnsi"/>
-          <w:color w:val="000000" w:themeColor="text1"/>
-          <w:sz w:val="22"/>
-          <w:szCs w:val="22"/>
+          <w:highlight w:val="yellow"/>
+        </w:rPr>
+      </w:pPr>
+      <w:r>
+        <w:rPr>
+          <w:rFonts w:asciiTheme="majorHAnsi" w:hAnsiTheme="majorHAnsi" w:cstheme="majorHAnsi"/>
+          <w:color w:val="000000" w:themeColor="text1"/>
+          <w:sz w:val="22"/>
+          <w:szCs w:val="22"/>
+          <w:highlight w:val="yellow"/>
         </w:rPr>
         <w:t xml:space="preserve">Opracowanie przez inną osobę „autobiografii” osoby publicznej, </w:t>
       </w:r>
@@ -5238,14 +5348,16 @@
           <w:color w:val="000000" w:themeColor="text1"/>
           <w:sz w:val="22"/>
           <w:szCs w:val="22"/>
-        </w:rPr>
-      </w:pPr>
-      <w:r>
-        <w:rPr>
-          <w:rFonts w:asciiTheme="majorHAnsi" w:hAnsiTheme="majorHAnsi" w:cstheme="majorHAnsi"/>
-          <w:color w:val="000000" w:themeColor="text1"/>
-          <w:sz w:val="22"/>
-          <w:szCs w:val="22"/>
+          <w:highlight w:val="yellow"/>
+        </w:rPr>
+      </w:pPr>
+      <w:r>
+        <w:rPr>
+          <w:rFonts w:asciiTheme="majorHAnsi" w:hAnsiTheme="majorHAnsi" w:cstheme="majorHAnsi"/>
+          <w:color w:val="000000" w:themeColor="text1"/>
+          <w:sz w:val="22"/>
+          <w:szCs w:val="22"/>
+          <w:highlight w:val="yellow"/>
         </w:rPr>
         <w:t>Utworu inspirowanego</w:t>
       </w:r>
@@ -5435,14 +5547,16 @@
           <w:color w:val="000000" w:themeColor="text1"/>
           <w:sz w:val="22"/>
           <w:szCs w:val="22"/>
-        </w:rPr>
-      </w:pPr>
-      <w:r>
-        <w:rPr>
-          <w:rFonts w:asciiTheme="majorHAnsi" w:hAnsiTheme="majorHAnsi" w:cstheme="majorHAnsi"/>
-          <w:color w:val="000000" w:themeColor="text1"/>
-          <w:sz w:val="22"/>
-          <w:szCs w:val="22"/>
+          <w:highlight w:val="yellow"/>
+        </w:rPr>
+      </w:pPr>
+      <w:r>
+        <w:rPr>
+          <w:rFonts w:asciiTheme="majorHAnsi" w:hAnsiTheme="majorHAnsi" w:cstheme="majorHAnsi"/>
+          <w:color w:val="000000" w:themeColor="text1"/>
+          <w:sz w:val="22"/>
+          <w:szCs w:val="22"/>
+          <w:highlight w:val="yellow"/>
         </w:rPr>
         <w:t xml:space="preserve">Występuje rażąca dysproporcja pomiędzy korzyściami nabywcy a wynagrodzeniem twórcy, </w:t>
       </w:r>
@@ -5491,8 +5605,18 @@
           <w:color w:val="000000" w:themeColor="text1"/>
           <w:sz w:val="22"/>
           <w:szCs w:val="22"/>
-        </w:rPr>
-        <w:t>Zdolność odróżniająca,</w:t>
+          <w:highlight w:val="yellow"/>
+        </w:rPr>
+        <w:t>Zdolność odróżniająca</w:t>
+      </w:r>
+      <w:r>
+        <w:rPr>
+          <w:rFonts w:asciiTheme="majorHAnsi" w:hAnsiTheme="majorHAnsi" w:cstheme="majorHAnsi"/>
+          <w:color w:val="000000" w:themeColor="text1"/>
+          <w:sz w:val="22"/>
+          <w:szCs w:val="22"/>
+        </w:rPr>
+        <w:t>,</w:t>
       </w:r>
     </w:p>
     <w:p>
@@ -5644,13 +5768,15 @@
           <w:rFonts w:asciiTheme="majorHAnsi" w:hAnsiTheme="majorHAnsi" w:cstheme="majorHAnsi"/>
           <w:sz w:val="22"/>
           <w:szCs w:val="22"/>
-        </w:rPr>
-      </w:pPr>
-      <w:r>
-        <w:rPr>
-          <w:rFonts w:asciiTheme="majorHAnsi" w:hAnsiTheme="majorHAnsi" w:cstheme="majorHAnsi"/>
-          <w:sz w:val="22"/>
-          <w:szCs w:val="22"/>
+          <w:highlight w:val="yellow"/>
+        </w:rPr>
+      </w:pPr>
+      <w:r>
+        <w:rPr>
+          <w:rFonts w:asciiTheme="majorHAnsi" w:hAnsiTheme="majorHAnsi" w:cstheme="majorHAnsi"/>
+          <w:sz w:val="22"/>
+          <w:szCs w:val="22"/>
+          <w:highlight w:val="yellow"/>
         </w:rPr>
         <w:t>Tzw. dalsza licencja, której może udzielić licencjobiorca, jeśli licencjodawca wyraził na to zgodę</w:t>
       </w:r>
@@ -5715,6 +5841,7 @@
           <w:color w:val="000000" w:themeColor="text1"/>
           <w:sz w:val="22"/>
           <w:szCs w:val="22"/>
+          <w:u w:val="single"/>
         </w:rPr>
       </w:pPr>
       <w:r>
@@ -5765,14 +5892,16 @@
           <w:color w:val="000000" w:themeColor="text1"/>
           <w:sz w:val="22"/>
           <w:szCs w:val="22"/>
-        </w:rPr>
-      </w:pPr>
-      <w:r>
-        <w:rPr>
-          <w:rFonts w:asciiTheme="majorHAnsi" w:hAnsiTheme="majorHAnsi" w:cstheme="majorHAnsi"/>
-          <w:color w:val="000000" w:themeColor="text1"/>
-          <w:sz w:val="22"/>
-          <w:szCs w:val="22"/>
+          <w:highlight w:val="yellow"/>
+        </w:rPr>
+      </w:pPr>
+      <w:r>
+        <w:rPr>
+          <w:rFonts w:asciiTheme="majorHAnsi" w:hAnsiTheme="majorHAnsi" w:cstheme="majorHAnsi"/>
+          <w:color w:val="000000" w:themeColor="text1"/>
+          <w:sz w:val="22"/>
+          <w:szCs w:val="22"/>
+          <w:highlight w:val="yellow"/>
         </w:rPr>
         <w:t>Wynalazków,</w:t>
       </w:r>
@@ -5873,8 +6002,18 @@
           <w:color w:val="000000" w:themeColor="text1"/>
           <w:sz w:val="22"/>
           <w:szCs w:val="22"/>
-        </w:rPr>
-        <w:t>Sprzeciwu,</w:t>
+          <w:highlight w:val="yellow"/>
+        </w:rPr>
+        <w:t>Sprzeciwu</w:t>
+      </w:r>
+      <w:r>
+        <w:rPr>
+          <w:rFonts w:asciiTheme="majorHAnsi" w:hAnsiTheme="majorHAnsi" w:cstheme="majorHAnsi"/>
+          <w:color w:val="000000" w:themeColor="text1"/>
+          <w:sz w:val="22"/>
+          <w:szCs w:val="22"/>
+        </w:rPr>
+        <w:t>,</w:t>
       </w:r>
     </w:p>
     <w:p>
@@ -5982,6 +6121,7 @@
           <w:rFonts w:asciiTheme="majorHAnsi" w:hAnsiTheme="majorHAnsi" w:cstheme="majorHAnsi"/>
           <w:sz w:val="23"/>
           <w:szCs w:val="23"/>
+          <w:highlight w:val="yellow"/>
         </w:rPr>
       </w:pPr>
       <w:r>
@@ -5989,6 +6129,7 @@
           <w:rFonts w:asciiTheme="majorHAnsi" w:hAnsiTheme="majorHAnsi" w:cstheme="majorHAnsi"/>
           <w:sz w:val="23"/>
           <w:szCs w:val="23"/>
+          <w:highlight w:val="yellow"/>
         </w:rPr>
         <w:t>Uważa się wynalazek za nadający się do przemysłowego zastosowania,</w:t>
       </w:r>
@@ -6114,13 +6255,15 @@
           <w:rFonts w:asciiTheme="majorHAnsi" w:hAnsiTheme="majorHAnsi" w:cstheme="majorHAnsi"/>
           <w:sz w:val="22"/>
           <w:szCs w:val="22"/>
-        </w:rPr>
-      </w:pPr>
-      <w:r>
-        <w:rPr>
-          <w:rFonts w:asciiTheme="majorHAnsi" w:hAnsiTheme="majorHAnsi" w:cstheme="majorHAnsi"/>
-          <w:sz w:val="22"/>
-          <w:szCs w:val="22"/>
+          <w:highlight w:val="yellow"/>
+        </w:rPr>
+      </w:pPr>
+      <w:r>
+        <w:rPr>
+          <w:rFonts w:asciiTheme="majorHAnsi" w:hAnsiTheme="majorHAnsi" w:cstheme="majorHAnsi"/>
+          <w:sz w:val="22"/>
+          <w:szCs w:val="22"/>
+          <w:highlight w:val="yellow"/>
         </w:rPr>
         <w:t>Mogą chronione prawem autorskim jako utwory,</w:t>
       </w:r>
@@ -6211,14 +6354,16 @@
           <w:color w:val="000000" w:themeColor="text1"/>
           <w:sz w:val="22"/>
           <w:szCs w:val="22"/>
-        </w:rPr>
-      </w:pPr>
-      <w:r>
-        <w:rPr>
-          <w:rFonts w:asciiTheme="majorHAnsi" w:hAnsiTheme="majorHAnsi" w:cstheme="majorHAnsi"/>
-          <w:color w:val="000000" w:themeColor="text1"/>
-          <w:sz w:val="22"/>
-          <w:szCs w:val="22"/>
+          <w:highlight w:val="yellow"/>
+        </w:rPr>
+      </w:pPr>
+      <w:r>
+        <w:rPr>
+          <w:rFonts w:asciiTheme="majorHAnsi" w:hAnsiTheme="majorHAnsi" w:cstheme="majorHAnsi"/>
+          <w:color w:val="000000" w:themeColor="text1"/>
+          <w:sz w:val="22"/>
+          <w:szCs w:val="22"/>
+          <w:highlight w:val="yellow"/>
         </w:rPr>
         <w:t xml:space="preserve">Ustawa prawo własności przemysłowej, </w:t>
       </w:r>
@@ -6309,14 +6454,16 @@
           <w:color w:val="000000" w:themeColor="text1"/>
           <w:sz w:val="22"/>
           <w:szCs w:val="22"/>
-        </w:rPr>
-      </w:pPr>
-      <w:r>
-        <w:rPr>
-          <w:rFonts w:asciiTheme="majorHAnsi" w:hAnsiTheme="majorHAnsi" w:cstheme="majorHAnsi"/>
-          <w:color w:val="000000" w:themeColor="text1"/>
-          <w:sz w:val="22"/>
-          <w:szCs w:val="22"/>
+          <w:highlight w:val="yellow"/>
+        </w:rPr>
+      </w:pPr>
+      <w:r>
+        <w:rPr>
+          <w:rFonts w:asciiTheme="majorHAnsi" w:hAnsiTheme="majorHAnsi" w:cstheme="majorHAnsi"/>
+          <w:color w:val="000000" w:themeColor="text1"/>
+          <w:sz w:val="22"/>
+          <w:szCs w:val="22"/>
+          <w:highlight w:val="yellow"/>
         </w:rPr>
         <w:t xml:space="preserve">Oznaczenia geograficzne </w:t>
       </w:r>
@@ -6506,14 +6653,16 @@
           <w:color w:val="000000" w:themeColor="text1"/>
           <w:sz w:val="22"/>
           <w:szCs w:val="22"/>
-        </w:rPr>
-      </w:pPr>
-      <w:r>
-        <w:rPr>
-          <w:rFonts w:asciiTheme="majorHAnsi" w:hAnsiTheme="majorHAnsi" w:cstheme="majorHAnsi"/>
-          <w:color w:val="000000" w:themeColor="text1"/>
-          <w:sz w:val="22"/>
-          <w:szCs w:val="22"/>
+          <w:highlight w:val="yellow"/>
+        </w:rPr>
+      </w:pPr>
+      <w:r>
+        <w:rPr>
+          <w:rFonts w:asciiTheme="majorHAnsi" w:hAnsiTheme="majorHAnsi" w:cstheme="majorHAnsi"/>
+          <w:color w:val="000000" w:themeColor="text1"/>
+          <w:sz w:val="22"/>
+          <w:szCs w:val="22"/>
+          <w:highlight w:val="yellow"/>
         </w:rPr>
         <w:t>Pobierane są opłaty jednorazowe oraz okresowe</w:t>
       </w:r>
@@ -6555,14 +6704,16 @@
           <w:color w:val="000000" w:themeColor="text1"/>
           <w:sz w:val="22"/>
           <w:szCs w:val="22"/>
-        </w:rPr>
-      </w:pPr>
-      <w:r>
-        <w:rPr>
-          <w:rFonts w:asciiTheme="majorHAnsi" w:hAnsiTheme="majorHAnsi" w:cstheme="majorHAnsi"/>
-          <w:color w:val="000000" w:themeColor="text1"/>
-          <w:sz w:val="22"/>
-          <w:szCs w:val="22"/>
+          <w:highlight w:val="yellow"/>
+        </w:rPr>
+      </w:pPr>
+      <w:r>
+        <w:rPr>
+          <w:rFonts w:asciiTheme="majorHAnsi" w:hAnsiTheme="majorHAnsi" w:cstheme="majorHAnsi"/>
+          <w:color w:val="000000" w:themeColor="text1"/>
+          <w:sz w:val="22"/>
+          <w:szCs w:val="22"/>
+          <w:highlight w:val="yellow"/>
         </w:rPr>
         <w:t>Utworu inspirowanego</w:t>
       </w:r>
@@ -6694,13 +6845,15 @@
           <w:rFonts w:asciiTheme="majorHAnsi" w:hAnsiTheme="majorHAnsi" w:cstheme="majorHAnsi"/>
           <w:sz w:val="22"/>
           <w:szCs w:val="22"/>
-        </w:rPr>
-      </w:pPr>
-      <w:r>
-        <w:rPr>
-          <w:rFonts w:asciiTheme="majorHAnsi" w:hAnsiTheme="majorHAnsi" w:cstheme="majorHAnsi"/>
-          <w:sz w:val="22"/>
-          <w:szCs w:val="22"/>
+          <w:highlight w:val="yellow"/>
+        </w:rPr>
+      </w:pPr>
+      <w:r>
+        <w:rPr>
+          <w:rFonts w:asciiTheme="majorHAnsi" w:hAnsiTheme="majorHAnsi" w:cstheme="majorHAnsi"/>
+          <w:sz w:val="22"/>
+          <w:szCs w:val="22"/>
+          <w:highlight w:val="yellow"/>
         </w:rPr>
         <w:t>Podmioty pośredniczące w prezentowaniu cudzej twórczości w zakresie określonym w ustawie,</w:t>
       </w:r>
@@ -6866,13 +7019,15 @@
           <w:rFonts w:asciiTheme="majorHAnsi" w:hAnsiTheme="majorHAnsi" w:cstheme="majorHAnsi"/>
           <w:sz w:val="22"/>
           <w:szCs w:val="22"/>
-        </w:rPr>
-      </w:pPr>
-      <w:r>
-        <w:rPr>
-          <w:rFonts w:asciiTheme="majorHAnsi" w:hAnsiTheme="majorHAnsi" w:cstheme="majorHAnsi"/>
-          <w:sz w:val="22"/>
-          <w:szCs w:val="22"/>
+          <w:highlight w:val="yellow"/>
+        </w:rPr>
+      </w:pPr>
+      <w:r>
+        <w:rPr>
+          <w:rFonts w:asciiTheme="majorHAnsi" w:hAnsiTheme="majorHAnsi" w:cstheme="majorHAnsi"/>
+          <w:sz w:val="22"/>
+          <w:szCs w:val="22"/>
+          <w:highlight w:val="yellow"/>
         </w:rPr>
         <w:t xml:space="preserve">Zezwolenia nie wymaga rozpowszechnianie wizerunku osoby stanowiącej jedynie szczegół całości takiej jak zgromadzenie, krajobraz publiczna impreza. </w:t>
       </w:r>
@@ -6959,7 +7114,7 @@
 </file>
 
 <file path=word/numbering.xml><?xml version="1.0" encoding="utf-8"?>
-<w:numbering xmlns:wpc="http://schemas.microsoft.com/office/word/2010/wordprocessingCanvas" xmlns:cx="http://schemas.microsoft.com/office/drawing/2014/chartex" xmlns:cx1="http://schemas.microsoft.com/office/drawing/2015/9/8/chartex" xmlns:cx2="http://schemas.microsoft.com/office/drawing/2015/10/21/chartex" xmlns:cx3="http://schemas.microsoft.com/office/drawing/2016/5/9/chartex" xmlns:cx4="http://schemas.microsoft.com/office/drawing/2016/5/10/chartex" xmlns:cx5="http://schemas.microsoft.com/office/drawing/2016/5/11/chartex" xmlns:cx6="http://schemas.microsoft.com/office/drawing/2016/5/12/chartex" xmlns:cx7="http://schemas.microsoft.com/office/drawing/2016/5/13/chartex" xmlns:cx8="http://schemas.microsoft.com/office/drawing/2016/5/14/chartex" xmlns:mc="http://schemas.openxmlformats.org/markup-compatibility/2006" xmlns:aink="http://schemas.microsoft.com/office/drawing/2016/ink" xmlns:am3d="http://schemas.microsoft.com/office/drawing/2017/model3d" xmlns:o="urn:schemas-microsoft-com:office:office" xmlns:oel="http://schemas.microsoft.com/office/2019/extlst" xmlns:r="http://schemas.openxmlformats.org/officeDocument/2006/relationships" xmlns:m="http://schemas.openxmlformats.org/officeDocument/2006/math" xmlns:v="urn:schemas-microsoft-com:vml" xmlns:wp14="http://schemas.microsoft.com/office/word/2010/wordprocessingDrawing" xmlns:wp="http://schemas.openxmlformats.org/drawingml/2006/wordprocessingDrawing" xmlns:w10="urn:schemas-microsoft-com:office:word" xmlns:w="http://schemas.openxmlformats.org/wordprocessingml/2006/main" xmlns:w14="http://schemas.microsoft.com/office/word/2010/wordml" xmlns:w15="http://schemas.microsoft.com/office/word/2012/wordml" xmlns:w16cex="http://schemas.microsoft.com/office/word/2018/wordml/cex" xmlns:w16cid="http://schemas.microsoft.com/office/word/2016/wordml/cid" xmlns:w16="http://schemas.microsoft.com/office/word/2018/wordml" xmlns:w16sdtdh="http://schemas.microsoft.com/office/word/2020/wordml/sdtdatahash" xmlns:w16se="http://schemas.microsoft.com/office/word/2015/wordml/symex" xmlns:wpg="http://schemas.microsoft.com/office/word/2010/wordprocessingGroup" xmlns:wpi="http://schemas.microsoft.com/office/word/2010/wordprocessingInk" xmlns:wne="http://schemas.microsoft.com/office/word/2006/wordml" xmlns:wps="http://schemas.microsoft.com/office/word/2010/wordprocessingShape" mc:Ignorable="w14 w15 w16se w16cid w16 w16cex w16sdtdh wp14">
+<w:numbering xmlns:wpc="http://schemas.microsoft.com/office/word/2010/wordprocessingCanvas" xmlns:cx="http://schemas.microsoft.com/office/drawing/2014/chartex" xmlns:cx1="http://schemas.microsoft.com/office/drawing/2015/9/8/chartex" xmlns:cx2="http://schemas.microsoft.com/office/drawing/2015/10/21/chartex" xmlns:cx3="http://schemas.microsoft.com/office/drawing/2016/5/9/chartex" xmlns:cx4="http://schemas.microsoft.com/office/drawing/2016/5/10/chartex" xmlns:cx5="http://schemas.microsoft.com/office/drawing/2016/5/11/chartex" xmlns:cx6="http://schemas.microsoft.com/office/drawing/2016/5/12/chartex" xmlns:cx7="http://schemas.microsoft.com/office/drawing/2016/5/13/chartex" xmlns:cx8="http://schemas.microsoft.com/office/drawing/2016/5/14/chartex" xmlns:mc="http://schemas.openxmlformats.org/markup-compatibility/2006" xmlns:aink="http://schemas.microsoft.com/office/drawing/2016/ink" xmlns:am3d="http://schemas.microsoft.com/office/drawing/2017/model3d" xmlns:o="urn:schemas-microsoft-com:office:office" xmlns:oel="http://schemas.microsoft.com/office/2019/extlst" xmlns:r="http://schemas.openxmlformats.org/officeDocument/2006/relationships" xmlns:m="http://schemas.openxmlformats.org/officeDocument/2006/math" xmlns:v="urn:schemas-microsoft-com:vml" xmlns:wp14="http://schemas.microsoft.com/office/word/2010/wordprocessingDrawing" xmlns:wp="http://schemas.openxmlformats.org/drawingml/2006/wordprocessingDrawing" xmlns:w10="urn:schemas-microsoft-com:office:word" xmlns:w="http://schemas.openxmlformats.org/wordprocessingml/2006/main" xmlns:w14="http://schemas.microsoft.com/office/word/2010/wordml" xmlns:w15="http://schemas.microsoft.com/office/word/2012/wordml" xmlns:w16cex="http://schemas.microsoft.com/office/word/2018/wordml/cex" xmlns:w16cid="http://schemas.microsoft.com/office/word/2016/wordml/cid" xmlns:w16="http://schemas.microsoft.com/office/word/2018/wordml" xmlns:w16du="http://schemas.microsoft.com/office/word/2023/wordml/word16du" xmlns:w16sdtdh="http://schemas.microsoft.com/office/word/2020/wordml/sdtdatahash" xmlns:w16se="http://schemas.microsoft.com/office/word/2015/wordml/symex" xmlns:wpg="http://schemas.microsoft.com/office/word/2010/wordprocessingGroup" xmlns:wpi="http://schemas.microsoft.com/office/word/2010/wordprocessingInk" xmlns:wne="http://schemas.microsoft.com/office/word/2006/wordml" xmlns:wps="http://schemas.microsoft.com/office/word/2010/wordprocessingShape" mc:Ignorable="w14 w15 w16se w16cid w16 w16cex w16sdtdh w16du wp14">
   <w:abstractNum w:abstractNumId="0" w15:restartNumberingAfterBreak="0">
     <w:nsid w:val="02B927FD"/>
     <w:multiLevelType w:val="hybridMultilevel"/>
@@ -8340,7 +8495,7 @@
 </file>
 
 <file path=word/styles.xml><?xml version="1.0" encoding="utf-8"?>
-<w:styles xmlns:mc="http://schemas.openxmlformats.org/markup-compatibility/2006" xmlns:r="http://schemas.openxmlformats.org/officeDocument/2006/relationships" xmlns:w="http://schemas.openxmlformats.org/wordprocessingml/2006/main" xmlns:w14="http://schemas.microsoft.com/office/word/2010/wordml" xmlns:w15="http://schemas.microsoft.com/office/word/2012/wordml" xmlns:w16cex="http://schemas.microsoft.com/office/word/2018/wordml/cex" xmlns:w16cid="http://schemas.microsoft.com/office/word/2016/wordml/cid" xmlns:w16="http://schemas.microsoft.com/office/word/2018/wordml" xmlns:w16sdtdh="http://schemas.microsoft.com/office/word/2020/wordml/sdtdatahash" xmlns:w16se="http://schemas.microsoft.com/office/word/2015/wordml/symex" mc:Ignorable="w14 w15 w16se w16cid w16 w16cex w16sdtdh">
+<w:styles xmlns:mc="http://schemas.openxmlformats.org/markup-compatibility/2006" xmlns:r="http://schemas.openxmlformats.org/officeDocument/2006/relationships" xmlns:w="http://schemas.openxmlformats.org/wordprocessingml/2006/main" xmlns:w14="http://schemas.microsoft.com/office/word/2010/wordml" xmlns:w15="http://schemas.microsoft.com/office/word/2012/wordml" xmlns:w16cex="http://schemas.microsoft.com/office/word/2018/wordml/cex" xmlns:w16cid="http://schemas.microsoft.com/office/word/2016/wordml/cid" xmlns:w16="http://schemas.microsoft.com/office/word/2018/wordml" xmlns:w16du="http://schemas.microsoft.com/office/word/2023/wordml/word16du" xmlns:w16sdtdh="http://schemas.microsoft.com/office/word/2020/wordml/sdtdatahash" xmlns:w16se="http://schemas.microsoft.com/office/word/2015/wordml/symex" mc:Ignorable="w14 w15 w16se w16cid w16 w16cex w16sdtdh w16du">
   <w:docDefaults>
     <w:rPrDefault>
       <w:rPr>
@@ -8742,6 +8897,7 @@
   <w:style w:type="character" w:default="1" w:styleId="Domylnaczcionkaakapitu">
     <w:name w:val="Default Paragraph Font"/>
     <w:uiPriority w:val="1"/>
+    <w:semiHidden/>
     <w:unhideWhenUsed/>
   </w:style>
   <w:style w:type="table" w:default="1" w:styleId="Standardowy">

--- a/Ochrona własności intelektualnej/INF - przykładowe pytania OWI.docx
+++ b/Ochrona własności intelektualnej/INF - przykładowe pytania OWI.docx
@@ -1,6 +1,6 @@
 
 <file path=word/document.xml><?xml version="1.0" encoding="utf-8"?>
-<w:document xmlns:wpc="http://schemas.microsoft.com/office/word/2010/wordprocessingCanvas" xmlns:cx="http://schemas.microsoft.com/office/drawing/2014/chartex" xmlns:cx1="http://schemas.microsoft.com/office/drawing/2015/9/8/chartex" xmlns:cx2="http://schemas.microsoft.com/office/drawing/2015/10/21/chartex" xmlns:cx3="http://schemas.microsoft.com/office/drawing/2016/5/9/chartex" xmlns:cx4="http://schemas.microsoft.com/office/drawing/2016/5/10/chartex" xmlns:cx5="http://schemas.microsoft.com/office/drawing/2016/5/11/chartex" xmlns:cx6="http://schemas.microsoft.com/office/drawing/2016/5/12/chartex" xmlns:cx7="http://schemas.microsoft.com/office/drawing/2016/5/13/chartex" xmlns:cx8="http://schemas.microsoft.com/office/drawing/2016/5/14/chartex" xmlns:mc="http://schemas.openxmlformats.org/markup-compatibility/2006" xmlns:aink="http://schemas.microsoft.com/office/drawing/2016/ink" xmlns:am3d="http://schemas.microsoft.com/office/drawing/2017/model3d" xmlns:o="urn:schemas-microsoft-com:office:office" xmlns:oel="http://schemas.microsoft.com/office/2019/extlst" xmlns:r="http://schemas.openxmlformats.org/officeDocument/2006/relationships" xmlns:m="http://schemas.openxmlformats.org/officeDocument/2006/math" xmlns:v="urn:schemas-microsoft-com:vml" xmlns:wp14="http://schemas.microsoft.com/office/word/2010/wordprocessingDrawing" xmlns:wp="http://schemas.openxmlformats.org/drawingml/2006/wordprocessingDrawing" xmlns:w10="urn:schemas-microsoft-com:office:word" xmlns:w="http://schemas.openxmlformats.org/wordprocessingml/2006/main" xmlns:w14="http://schemas.microsoft.com/office/word/2010/wordml" xmlns:w15="http://schemas.microsoft.com/office/word/2012/wordml" xmlns:w16cex="http://schemas.microsoft.com/office/word/2018/wordml/cex" xmlns:w16cid="http://schemas.microsoft.com/office/word/2016/wordml/cid" xmlns:w16="http://schemas.microsoft.com/office/word/2018/wordml" xmlns:w16du="http://schemas.microsoft.com/office/word/2023/wordml/word16du" xmlns:w16sdtdh="http://schemas.microsoft.com/office/word/2020/wordml/sdtdatahash" xmlns:w16se="http://schemas.microsoft.com/office/word/2015/wordml/symex" xmlns:wpg="http://schemas.microsoft.com/office/word/2010/wordprocessingGroup" xmlns:wpi="http://schemas.microsoft.com/office/word/2010/wordprocessingInk" xmlns:wne="http://schemas.microsoft.com/office/word/2006/wordml" xmlns:wps="http://schemas.microsoft.com/office/word/2010/wordprocessingShape" mc:Ignorable="w14 w15 w16se w16cid w16 w16cex w16sdtdh w16du wp14">
+<w:document xmlns:wpc="http://schemas.microsoft.com/office/word/2010/wordprocessingCanvas" xmlns:cx="http://schemas.microsoft.com/office/drawing/2014/chartex" xmlns:cx1="http://schemas.microsoft.com/office/drawing/2015/9/8/chartex" xmlns:cx2="http://schemas.microsoft.com/office/drawing/2015/10/21/chartex" xmlns:cx3="http://schemas.microsoft.com/office/drawing/2016/5/9/chartex" xmlns:cx4="http://schemas.microsoft.com/office/drawing/2016/5/10/chartex" xmlns:cx5="http://schemas.microsoft.com/office/drawing/2016/5/11/chartex" xmlns:cx6="http://schemas.microsoft.com/office/drawing/2016/5/12/chartex" xmlns:cx7="http://schemas.microsoft.com/office/drawing/2016/5/13/chartex" xmlns:cx8="http://schemas.microsoft.com/office/drawing/2016/5/14/chartex" xmlns:mc="http://schemas.openxmlformats.org/markup-compatibility/2006" xmlns:aink="http://schemas.microsoft.com/office/drawing/2016/ink" xmlns:am3d="http://schemas.microsoft.com/office/drawing/2017/model3d" xmlns:o="urn:schemas-microsoft-com:office:office" xmlns:oel="http://schemas.microsoft.com/office/2019/extlst" xmlns:r="http://schemas.openxmlformats.org/officeDocument/2006/relationships" xmlns:m="http://schemas.openxmlformats.org/officeDocument/2006/math" xmlns:v="urn:schemas-microsoft-com:vml" xmlns:wp14="http://schemas.microsoft.com/office/word/2010/wordprocessingDrawing" xmlns:wp="http://schemas.openxmlformats.org/drawingml/2006/wordprocessingDrawing" xmlns:w10="urn:schemas-microsoft-com:office:word" xmlns:w="http://schemas.openxmlformats.org/wordprocessingml/2006/main" xmlns:w14="http://schemas.microsoft.com/office/word/2010/wordml" xmlns:w15="http://schemas.microsoft.com/office/word/2012/wordml" xmlns:w16cex="http://schemas.microsoft.com/office/word/2018/wordml/cex" xmlns:w16cid="http://schemas.microsoft.com/office/word/2016/wordml/cid" xmlns:w16="http://schemas.microsoft.com/office/word/2018/wordml" xmlns:w16sdtdh="http://schemas.microsoft.com/office/word/2020/wordml/sdtdatahash" xmlns:w16se="http://schemas.microsoft.com/office/word/2015/wordml/symex" xmlns:wpg="http://schemas.microsoft.com/office/word/2010/wordprocessingGroup" xmlns:wpi="http://schemas.microsoft.com/office/word/2010/wordprocessingInk" xmlns:wne="http://schemas.microsoft.com/office/word/2006/wordml" xmlns:wps="http://schemas.microsoft.com/office/word/2010/wordprocessingShape" mc:Ignorable="w14 w15 w16se w16cid w16 w16cex w16sdtdh wp14">
   <w:body>
     <w:p>
       <w:pPr>
@@ -2813,16 +2813,14 @@
           <w:color w:val="000000" w:themeColor="text1"/>
           <w:sz w:val="22"/>
           <w:szCs w:val="22"/>
-          <w:highlight w:val="yellow"/>
-        </w:rPr>
-      </w:pPr>
-      <w:r>
-        <w:rPr>
-          <w:rFonts w:asciiTheme="majorHAnsi" w:hAnsiTheme="majorHAnsi" w:cstheme="majorHAnsi"/>
-          <w:color w:val="000000" w:themeColor="text1"/>
-          <w:sz w:val="22"/>
-          <w:szCs w:val="22"/>
-          <w:highlight w:val="yellow"/>
+        </w:rPr>
+      </w:pPr>
+      <w:r>
+        <w:rPr>
+          <w:rFonts w:asciiTheme="majorHAnsi" w:hAnsiTheme="majorHAnsi" w:cstheme="majorHAnsi"/>
+          <w:color w:val="000000" w:themeColor="text1"/>
+          <w:sz w:val="22"/>
+          <w:szCs w:val="22"/>
         </w:rPr>
         <w:t xml:space="preserve">Korzystania z pojedynczych egzemplarzy utworu, </w:t>
       </w:r>
@@ -2841,14 +2839,16 @@
           <w:color w:val="000000" w:themeColor="text1"/>
           <w:sz w:val="22"/>
           <w:szCs w:val="22"/>
-        </w:rPr>
-      </w:pPr>
-      <w:r>
-        <w:rPr>
-          <w:rFonts w:asciiTheme="majorHAnsi" w:hAnsiTheme="majorHAnsi" w:cstheme="majorHAnsi"/>
-          <w:color w:val="000000" w:themeColor="text1"/>
-          <w:sz w:val="22"/>
-          <w:szCs w:val="22"/>
+          <w:highlight w:val="yellow"/>
+        </w:rPr>
+      </w:pPr>
+      <w:r>
+        <w:rPr>
+          <w:rFonts w:asciiTheme="majorHAnsi" w:hAnsiTheme="majorHAnsi" w:cstheme="majorHAnsi"/>
+          <w:color w:val="000000" w:themeColor="text1"/>
+          <w:sz w:val="22"/>
+          <w:szCs w:val="22"/>
+          <w:highlight w:val="yellow"/>
         </w:rPr>
         <w:t>Zap</w:t>
       </w:r>
@@ -2858,6 +2858,7 @@
           <w:color w:val="000000" w:themeColor="text1"/>
           <w:sz w:val="22"/>
           <w:szCs w:val="22"/>
+          <w:highlight w:val="yellow"/>
         </w:rPr>
         <w:t>ł</w:t>
       </w:r>
@@ -2867,6 +2868,7 @@
           <w:color w:val="000000" w:themeColor="text1"/>
           <w:sz w:val="22"/>
           <w:szCs w:val="22"/>
+          <w:highlight w:val="yellow"/>
         </w:rPr>
         <w:t xml:space="preserve">aty wynagrodzenia twórcy lub innemu podmiotowi uprawionemu z tytułu autorskich praw majątkowych, </w:t>
       </w:r>
@@ -4122,7 +4124,6 @@
           <w:color w:val="000000" w:themeColor="text1"/>
           <w:sz w:val="23"/>
           <w:szCs w:val="23"/>
-          <w:highlight w:val="yellow"/>
         </w:rPr>
       </w:pPr>
       <w:r>
@@ -4131,7 +4132,6 @@
           <w:color w:val="000000" w:themeColor="text1"/>
           <w:sz w:val="23"/>
           <w:szCs w:val="23"/>
-          <w:highlight w:val="yellow"/>
         </w:rPr>
         <w:t xml:space="preserve">Mogłoby być chronione przez prawo własności przemysłowej jako wynalazek biotechnologiczny lub projekt racjonalizatorski, </w:t>
       </w:r>
@@ -4174,6 +4174,7 @@
           <w:color w:val="000000" w:themeColor="text1"/>
           <w:sz w:val="23"/>
           <w:szCs w:val="23"/>
+          <w:highlight w:val="yellow"/>
         </w:rPr>
       </w:pPr>
       <w:r>
@@ -4182,6 +4183,7 @@
           <w:color w:val="000000" w:themeColor="text1"/>
           <w:sz w:val="23"/>
           <w:szCs w:val="23"/>
+          <w:highlight w:val="yellow"/>
         </w:rPr>
         <w:t xml:space="preserve">Nie mogłoby być objęte ani ochroną </w:t>
       </w:r>
@@ -4192,6 +4194,7 @@
           <w:color w:val="000000" w:themeColor="text1"/>
           <w:sz w:val="23"/>
           <w:szCs w:val="23"/>
+          <w:highlight w:val="yellow"/>
         </w:rPr>
         <w:t>prawnoautorską</w:t>
       </w:r>
@@ -4202,6 +4205,7 @@
           <w:color w:val="000000" w:themeColor="text1"/>
           <w:sz w:val="23"/>
           <w:szCs w:val="23"/>
+          <w:highlight w:val="yellow"/>
         </w:rPr>
         <w:t xml:space="preserve"> ani ochroną prawa własności przemysłowej,</w:t>
       </w:r>
@@ -4407,14 +4411,16 @@
           <w:color w:val="000000" w:themeColor="text1"/>
           <w:sz w:val="22"/>
           <w:szCs w:val="22"/>
-        </w:rPr>
-      </w:pPr>
-      <w:r>
-        <w:rPr>
-          <w:rFonts w:asciiTheme="majorHAnsi" w:hAnsiTheme="majorHAnsi" w:cstheme="majorHAnsi"/>
-          <w:color w:val="000000" w:themeColor="text1"/>
-          <w:sz w:val="22"/>
-          <w:szCs w:val="22"/>
+          <w:highlight w:val="yellow"/>
+        </w:rPr>
+      </w:pPr>
+      <w:r>
+        <w:rPr>
+          <w:rFonts w:asciiTheme="majorHAnsi" w:hAnsiTheme="majorHAnsi" w:cstheme="majorHAnsi"/>
+          <w:color w:val="000000" w:themeColor="text1"/>
+          <w:sz w:val="22"/>
+          <w:szCs w:val="22"/>
+          <w:highlight w:val="yellow"/>
         </w:rPr>
         <w:t xml:space="preserve">Prawo do wyłącznego korzystania z wynalazku w sposób zarobkowy lub zawodowy na całym obszarze Rzeczpospolitej Polskiej, </w:t>
       </w:r>
@@ -4500,16 +4506,14 @@
           <w:color w:val="000000" w:themeColor="text1"/>
           <w:sz w:val="22"/>
           <w:szCs w:val="22"/>
-          <w:highlight w:val="yellow"/>
-        </w:rPr>
-      </w:pPr>
-      <w:r>
-        <w:rPr>
-          <w:rFonts w:asciiTheme="majorHAnsi" w:hAnsiTheme="majorHAnsi" w:cstheme="majorHAnsi"/>
-          <w:color w:val="000000" w:themeColor="text1"/>
-          <w:sz w:val="22"/>
-          <w:szCs w:val="22"/>
-          <w:highlight w:val="yellow"/>
+        </w:rPr>
+      </w:pPr>
+      <w:r>
+        <w:rPr>
+          <w:rFonts w:asciiTheme="majorHAnsi" w:hAnsiTheme="majorHAnsi" w:cstheme="majorHAnsi"/>
+          <w:color w:val="000000" w:themeColor="text1"/>
+          <w:sz w:val="22"/>
+          <w:szCs w:val="22"/>
         </w:rPr>
         <w:t>Żadna z odpowiedzi nie jest prawidłowa,</w:t>
       </w:r>
@@ -5273,16 +5277,14 @@
           <w:color w:val="000000" w:themeColor="text1"/>
           <w:sz w:val="22"/>
           <w:szCs w:val="22"/>
-          <w:highlight w:val="yellow"/>
-        </w:rPr>
-      </w:pPr>
-      <w:r>
-        <w:rPr>
-          <w:rFonts w:asciiTheme="majorHAnsi" w:hAnsiTheme="majorHAnsi" w:cstheme="majorHAnsi"/>
-          <w:color w:val="000000" w:themeColor="text1"/>
-          <w:sz w:val="22"/>
-          <w:szCs w:val="22"/>
-          <w:highlight w:val="yellow"/>
+        </w:rPr>
+      </w:pPr>
+      <w:r>
+        <w:rPr>
+          <w:rFonts w:asciiTheme="majorHAnsi" w:hAnsiTheme="majorHAnsi" w:cstheme="majorHAnsi"/>
+          <w:color w:val="000000" w:themeColor="text1"/>
+          <w:sz w:val="22"/>
+          <w:szCs w:val="22"/>
         </w:rPr>
         <w:t xml:space="preserve">Opracowanie przez inną osobę „autobiografii” osoby publicznej, </w:t>
       </w:r>
@@ -5300,14 +5302,16 @@
           <w:color w:val="000000" w:themeColor="text1"/>
           <w:sz w:val="22"/>
           <w:szCs w:val="22"/>
-        </w:rPr>
-      </w:pPr>
-      <w:r>
-        <w:rPr>
-          <w:rFonts w:asciiTheme="majorHAnsi" w:hAnsiTheme="majorHAnsi" w:cstheme="majorHAnsi"/>
-          <w:color w:val="000000" w:themeColor="text1"/>
-          <w:sz w:val="22"/>
-          <w:szCs w:val="22"/>
+          <w:highlight w:val="yellow"/>
+        </w:rPr>
+      </w:pPr>
+      <w:r>
+        <w:rPr>
+          <w:rFonts w:asciiTheme="majorHAnsi" w:hAnsiTheme="majorHAnsi" w:cstheme="majorHAnsi"/>
+          <w:color w:val="000000" w:themeColor="text1"/>
+          <w:sz w:val="22"/>
+          <w:szCs w:val="22"/>
+          <w:highlight w:val="yellow"/>
         </w:rPr>
         <w:t xml:space="preserve">Przejmowanie niezmienionej całości lub części cudzych utworów piśmienniczych i podawanie ich jako własne, </w:t>
       </w:r>
@@ -7114,7 +7118,7 @@
 </file>
 
 <file path=word/numbering.xml><?xml version="1.0" encoding="utf-8"?>
-<w:numbering xmlns:wpc="http://schemas.microsoft.com/office/word/2010/wordprocessingCanvas" xmlns:cx="http://schemas.microsoft.com/office/drawing/2014/chartex" xmlns:cx1="http://schemas.microsoft.com/office/drawing/2015/9/8/chartex" xmlns:cx2="http://schemas.microsoft.com/office/drawing/2015/10/21/chartex" xmlns:cx3="http://schemas.microsoft.com/office/drawing/2016/5/9/chartex" xmlns:cx4="http://schemas.microsoft.com/office/drawing/2016/5/10/chartex" xmlns:cx5="http://schemas.microsoft.com/office/drawing/2016/5/11/chartex" xmlns:cx6="http://schemas.microsoft.com/office/drawing/2016/5/12/chartex" xmlns:cx7="http://schemas.microsoft.com/office/drawing/2016/5/13/chartex" xmlns:cx8="http://schemas.microsoft.com/office/drawing/2016/5/14/chartex" xmlns:mc="http://schemas.openxmlformats.org/markup-compatibility/2006" xmlns:aink="http://schemas.microsoft.com/office/drawing/2016/ink" xmlns:am3d="http://schemas.microsoft.com/office/drawing/2017/model3d" xmlns:o="urn:schemas-microsoft-com:office:office" xmlns:oel="http://schemas.microsoft.com/office/2019/extlst" xmlns:r="http://schemas.openxmlformats.org/officeDocument/2006/relationships" xmlns:m="http://schemas.openxmlformats.org/officeDocument/2006/math" xmlns:v="urn:schemas-microsoft-com:vml" xmlns:wp14="http://schemas.microsoft.com/office/word/2010/wordprocessingDrawing" xmlns:wp="http://schemas.openxmlformats.org/drawingml/2006/wordprocessingDrawing" xmlns:w10="urn:schemas-microsoft-com:office:word" xmlns:w="http://schemas.openxmlformats.org/wordprocessingml/2006/main" xmlns:w14="http://schemas.microsoft.com/office/word/2010/wordml" xmlns:w15="http://schemas.microsoft.com/office/word/2012/wordml" xmlns:w16cex="http://schemas.microsoft.com/office/word/2018/wordml/cex" xmlns:w16cid="http://schemas.microsoft.com/office/word/2016/wordml/cid" xmlns:w16="http://schemas.microsoft.com/office/word/2018/wordml" xmlns:w16du="http://schemas.microsoft.com/office/word/2023/wordml/word16du" xmlns:w16sdtdh="http://schemas.microsoft.com/office/word/2020/wordml/sdtdatahash" xmlns:w16se="http://schemas.microsoft.com/office/word/2015/wordml/symex" xmlns:wpg="http://schemas.microsoft.com/office/word/2010/wordprocessingGroup" xmlns:wpi="http://schemas.microsoft.com/office/word/2010/wordprocessingInk" xmlns:wne="http://schemas.microsoft.com/office/word/2006/wordml" xmlns:wps="http://schemas.microsoft.com/office/word/2010/wordprocessingShape" mc:Ignorable="w14 w15 w16se w16cid w16 w16cex w16sdtdh w16du wp14">
+<w:numbering xmlns:wpc="http://schemas.microsoft.com/office/word/2010/wordprocessingCanvas" xmlns:cx="http://schemas.microsoft.com/office/drawing/2014/chartex" xmlns:cx1="http://schemas.microsoft.com/office/drawing/2015/9/8/chartex" xmlns:cx2="http://schemas.microsoft.com/office/drawing/2015/10/21/chartex" xmlns:cx3="http://schemas.microsoft.com/office/drawing/2016/5/9/chartex" xmlns:cx4="http://schemas.microsoft.com/office/drawing/2016/5/10/chartex" xmlns:cx5="http://schemas.microsoft.com/office/drawing/2016/5/11/chartex" xmlns:cx6="http://schemas.microsoft.com/office/drawing/2016/5/12/chartex" xmlns:cx7="http://schemas.microsoft.com/office/drawing/2016/5/13/chartex" xmlns:cx8="http://schemas.microsoft.com/office/drawing/2016/5/14/chartex" xmlns:mc="http://schemas.openxmlformats.org/markup-compatibility/2006" xmlns:aink="http://schemas.microsoft.com/office/drawing/2016/ink" xmlns:am3d="http://schemas.microsoft.com/office/drawing/2017/model3d" xmlns:o="urn:schemas-microsoft-com:office:office" xmlns:oel="http://schemas.microsoft.com/office/2019/extlst" xmlns:r="http://schemas.openxmlformats.org/officeDocument/2006/relationships" xmlns:m="http://schemas.openxmlformats.org/officeDocument/2006/math" xmlns:v="urn:schemas-microsoft-com:vml" xmlns:wp14="http://schemas.microsoft.com/office/word/2010/wordprocessingDrawing" xmlns:wp="http://schemas.openxmlformats.org/drawingml/2006/wordprocessingDrawing" xmlns:w10="urn:schemas-microsoft-com:office:word" xmlns:w="http://schemas.openxmlformats.org/wordprocessingml/2006/main" xmlns:w14="http://schemas.microsoft.com/office/word/2010/wordml" xmlns:w15="http://schemas.microsoft.com/office/word/2012/wordml" xmlns:w16cex="http://schemas.microsoft.com/office/word/2018/wordml/cex" xmlns:w16cid="http://schemas.microsoft.com/office/word/2016/wordml/cid" xmlns:w16="http://schemas.microsoft.com/office/word/2018/wordml" xmlns:w16sdtdh="http://schemas.microsoft.com/office/word/2020/wordml/sdtdatahash" xmlns:w16se="http://schemas.microsoft.com/office/word/2015/wordml/symex" xmlns:wpg="http://schemas.microsoft.com/office/word/2010/wordprocessingGroup" xmlns:wpi="http://schemas.microsoft.com/office/word/2010/wordprocessingInk" xmlns:wne="http://schemas.microsoft.com/office/word/2006/wordml" xmlns:wps="http://schemas.microsoft.com/office/word/2010/wordprocessingShape" mc:Ignorable="w14 w15 w16se w16cid w16 w16cex w16sdtdh wp14">
   <w:abstractNum w:abstractNumId="0" w15:restartNumberingAfterBreak="0">
     <w:nsid w:val="02B927FD"/>
     <w:multiLevelType w:val="hybridMultilevel"/>
@@ -8495,7 +8499,7 @@
 </file>
 
 <file path=word/styles.xml><?xml version="1.0" encoding="utf-8"?>
-<w:styles xmlns:mc="http://schemas.openxmlformats.org/markup-compatibility/2006" xmlns:r="http://schemas.openxmlformats.org/officeDocument/2006/relationships" xmlns:w="http://schemas.openxmlformats.org/wordprocessingml/2006/main" xmlns:w14="http://schemas.microsoft.com/office/word/2010/wordml" xmlns:w15="http://schemas.microsoft.com/office/word/2012/wordml" xmlns:w16cex="http://schemas.microsoft.com/office/word/2018/wordml/cex" xmlns:w16cid="http://schemas.microsoft.com/office/word/2016/wordml/cid" xmlns:w16="http://schemas.microsoft.com/office/word/2018/wordml" xmlns:w16du="http://schemas.microsoft.com/office/word/2023/wordml/word16du" xmlns:w16sdtdh="http://schemas.microsoft.com/office/word/2020/wordml/sdtdatahash" xmlns:w16se="http://schemas.microsoft.com/office/word/2015/wordml/symex" mc:Ignorable="w14 w15 w16se w16cid w16 w16cex w16sdtdh w16du">
+<w:styles xmlns:mc="http://schemas.openxmlformats.org/markup-compatibility/2006" xmlns:r="http://schemas.openxmlformats.org/officeDocument/2006/relationships" xmlns:w="http://schemas.openxmlformats.org/wordprocessingml/2006/main" xmlns:w14="http://schemas.microsoft.com/office/word/2010/wordml" xmlns:w15="http://schemas.microsoft.com/office/word/2012/wordml" xmlns:w16cex="http://schemas.microsoft.com/office/word/2018/wordml/cex" xmlns:w16cid="http://schemas.microsoft.com/office/word/2016/wordml/cid" xmlns:w16="http://schemas.microsoft.com/office/word/2018/wordml" xmlns:w16sdtdh="http://schemas.microsoft.com/office/word/2020/wordml/sdtdatahash" xmlns:w16se="http://schemas.microsoft.com/office/word/2015/wordml/symex" mc:Ignorable="w14 w15 w16se w16cid w16 w16cex w16sdtdh">
   <w:docDefaults>
     <w:rPrDefault>
       <w:rPr>
